--- a/assignments/assignment_9/requirement.docx
+++ b/assignments/assignment_9/requirement.docx
@@ -68,7 +68,7 @@
     </w:p>
     <w:p>
       <w:r>
-        <w:t xml:space="preserve">You will implement a navigation bar, which is the important element of webpages. </w:t>
+        <w:t xml:space="preserve">You will implement a navigation bar </w:t>
       </w:r>
     </w:p>
     <w:p>
@@ -146,88 +146,10 @@
     </w:p>
     <w:p/>
     <w:p>
-      <w:r>
-        <w:t xml:space="preserve">The finished </w:t>
-      </w:r>
-      <w:proofErr w:type="spellStart"/>
-      <w:r>
-        <w:t>nav</w:t>
-      </w:r>
-      <w:proofErr w:type="spellEnd"/>
-      <w:r>
-        <w:t>-bar is shown in the ‘output’ section.</w:t>
-      </w:r>
-    </w:p>
-    <w:p/>
-    <w:p>
-      <w:r>
-        <w:t>Specification:</w:t>
-      </w:r>
-    </w:p>
-    <w:p>
-      <w:pPr>
-        <w:pStyle w:val="ListParagraph"/>
-        <w:numPr>
-          <w:ilvl w:val="0"/>
-          <w:numId w:val="8"/>
-        </w:numPr>
-      </w:pPr>
+      <w:bookmarkStart w:id="0" w:name="_GoBack"/>
+      <w:bookmarkEnd w:id="0"/>
       <w:r>
         <w:t>You are free to choose any styles</w:t>
-      </w:r>
-    </w:p>
-    <w:p>
-      <w:pPr>
-        <w:pStyle w:val="ListParagraph"/>
-        <w:numPr>
-          <w:ilvl w:val="0"/>
-          <w:numId w:val="8"/>
-        </w:numPr>
-      </w:pPr>
-      <w:r>
-        <w:t>The company name and navigation menu in the same line when screen width is larger than 992px</w:t>
-      </w:r>
-    </w:p>
-    <w:p>
-      <w:pPr>
-        <w:pStyle w:val="ListParagraph"/>
-        <w:numPr>
-          <w:ilvl w:val="0"/>
-          <w:numId w:val="8"/>
-        </w:numPr>
-      </w:pPr>
-      <w:r>
-        <w:t>The navigation menu will wrap to the second line when the screen width is less or equal to 992px</w:t>
-      </w:r>
-    </w:p>
-    <w:p/>
-    <w:p>
-      <w:pPr>
-        <w:rPr>
-          <w:color w:val="71378F"/>
-        </w:rPr>
-      </w:pPr>
-      <w:r>
-        <w:rPr>
-          <w:color w:val="71378F"/>
-        </w:rPr>
-        <w:t>Submission</w:t>
-      </w:r>
-    </w:p>
-    <w:p>
-      <w:r>
-        <w:t>C</w:t>
-      </w:r>
-      <w:r>
-        <w:t xml:space="preserve">ommit the code to </w:t>
-      </w:r>
-      <w:proofErr w:type="spellStart"/>
-      <w:r>
-        <w:t>github</w:t>
-      </w:r>
-      <w:proofErr w:type="spellEnd"/>
-      <w:r>
-        <w:t xml:space="preserve"> (your web site repository)</w:t>
       </w:r>
     </w:p>
     <w:p/>
@@ -309,66 +231,6 @@
         <w:rPr>
           <w:color w:val="71378F"/>
         </w:rPr>
-        <w:t>Notes</w:t>
-      </w:r>
-    </w:p>
-    <w:p>
-      <w:pPr>
-        <w:pStyle w:val="ListParagraph"/>
-        <w:numPr>
-          <w:ilvl w:val="0"/>
-          <w:numId w:val="1"/>
-        </w:numPr>
-      </w:pPr>
-      <w:r>
-        <w:t>This assignment is due before the next class.</w:t>
-      </w:r>
-    </w:p>
-    <w:p>
-      <w:pPr>
-        <w:pStyle w:val="ListParagraph"/>
-        <w:numPr>
-          <w:ilvl w:val="0"/>
-          <w:numId w:val="1"/>
-        </w:numPr>
-      </w:pPr>
-      <w:r>
-        <w:t>Preparing all your questions for our class.</w:t>
-      </w:r>
-    </w:p>
-    <w:p>
-      <w:pPr>
-        <w:pStyle w:val="ListParagraph"/>
-        <w:numPr>
-          <w:ilvl w:val="0"/>
-          <w:numId w:val="1"/>
-        </w:numPr>
-      </w:pPr>
-      <w:r>
-        <w:t>I will review the code with you and answer all your questions.</w:t>
-      </w:r>
-    </w:p>
-    <w:p/>
-    <w:p/>
-    <w:p/>
-    <w:p/>
-    <w:p/>
-    <w:p/>
-    <w:p>
-      <w:bookmarkStart w:id="0" w:name="_GoBack"/>
-      <w:bookmarkEnd w:id="0"/>
-    </w:p>
-    <w:p>
-      <w:pPr>
-        <w:rPr>
-          <w:color w:val="71378F"/>
-        </w:rPr>
-      </w:pPr>
-      <w:r>
-        <w:rPr>
-          <w:color w:val="71378F"/>
-        </w:rPr>
-        <w:lastRenderedPageBreak/>
         <w:t>Output:</w:t>
       </w:r>
     </w:p>

--- a/assignments/assignment_9/requirement.docx
+++ b/assignments/assignment_9/requirement.docx
@@ -50,7 +50,7 @@
           <w:sz w:val="32"/>
           <w:szCs w:val="32"/>
         </w:rPr>
-        <w:t>Assignment 9</w:t>
+        <w:t>Assignment 10</w:t>
       </w:r>
     </w:p>
     <w:p>
@@ -68,7 +68,13 @@
     </w:p>
     <w:p>
       <w:r>
-        <w:t xml:space="preserve">You will implement a navigation bar </w:t>
+        <w:t>You will implement</w:t>
+      </w:r>
+      <w:r>
+        <w:t xml:space="preserve"> page scroll effect, similar with </w:t>
+      </w:r>
+      <w:r>
+        <w:t>https://myboogieboard.com/ewriters/jot-8.5</w:t>
       </w:r>
     </w:p>
     <w:p>
@@ -98,129 +104,67 @@
       </w:r>
     </w:p>
     <w:p>
+      <w:pPr>
+        <w:pStyle w:val="ListParagraph"/>
+        <w:numPr>
+          <w:ilvl w:val="0"/>
+          <w:numId w:val="9"/>
+        </w:numPr>
+      </w:pPr>
       <w:r>
-        <w:t>Create nav-bar.html.</w:t>
+        <w:t>Create page page-scroll-effect.html</w:t>
+      </w:r>
+    </w:p>
+    <w:p>
+      <w:pPr>
+        <w:pStyle w:val="ListParagraph"/>
+        <w:numPr>
+          <w:ilvl w:val="0"/>
+          <w:numId w:val="9"/>
+        </w:numPr>
+      </w:pPr>
+      <w:r>
+        <w:t>The page includes 6 image files</w:t>
+      </w:r>
+    </w:p>
+    <w:p>
+      <w:pPr>
+        <w:pStyle w:val="ListParagraph"/>
+        <w:numPr>
+          <w:ilvl w:val="0"/>
+          <w:numId w:val="9"/>
+        </w:numPr>
+      </w:pPr>
+      <w:r>
+        <w:t xml:space="preserve">When scrolling the page, the effect should be seen as </w:t>
       </w:r>
       <w:r>
-        <w:t xml:space="preserve"> </w:t>
+        <w:t>https://myboogieboard.com/ewriters/jot-8.5</w:t>
       </w:r>
     </w:p>
     <w:p/>
     <w:p>
+      <w:proofErr w:type="gramStart"/>
       <w:r>
-        <w:t>There are 2</w:t>
+        <w:t xml:space="preserve">I will send you </w:t>
       </w:r>
       <w:r>
-        <w:t xml:space="preserve"> parts in the navigation </w:t>
+        <w:t>6 jpg files</w:t>
       </w:r>
+      <w:proofErr w:type="gramEnd"/>
       <w:r>
-        <w:t>bar</w:t>
+        <w:t xml:space="preserve">, </w:t>
       </w:r>
+      <w:proofErr w:type="gramStart"/>
       <w:r>
-        <w:t>:</w:t>
+        <w:t>each JPG file is 2400x1200</w:t>
       </w:r>
+      <w:proofErr w:type="gramEnd"/>
     </w:p>
-    <w:p>
-      <w:pPr>
-        <w:pStyle w:val="ListParagraph"/>
-        <w:numPr>
-          <w:ilvl w:val="0"/>
-          <w:numId w:val="6"/>
-        </w:numPr>
-      </w:pPr>
-      <w:r>
-        <w:t>Company name</w:t>
-      </w:r>
-    </w:p>
-    <w:p>
-      <w:pPr>
-        <w:pStyle w:val="ListParagraph"/>
-        <w:numPr>
-          <w:ilvl w:val="0"/>
-          <w:numId w:val="6"/>
-        </w:numPr>
-      </w:pPr>
-      <w:r>
-        <w:t>Navigation menu</w:t>
-      </w:r>
-    </w:p>
-    <w:p/>
     <w:p>
       <w:bookmarkStart w:id="0" w:name="_GoBack"/>
       <w:bookmarkEnd w:id="0"/>
-      <w:r>
-        <w:t>You are free to choose any styles</w:t>
-      </w:r>
     </w:p>
-    <w:p/>
-    <w:p>
-      <w:pPr>
-        <w:rPr>
-          <w:color w:val="71378F"/>
-        </w:rPr>
-      </w:pPr>
-      <w:r>
-        <w:rPr>
-          <w:color w:val="71378F"/>
-        </w:rPr>
-        <w:t>Materials and tools</w:t>
-      </w:r>
-    </w:p>
-    <w:p>
-      <w:pPr>
-        <w:pStyle w:val="ListParagraph"/>
-        <w:numPr>
-          <w:ilvl w:val="0"/>
-          <w:numId w:val="5"/>
-        </w:numPr>
-      </w:pPr>
-      <w:r>
-        <w:t>@</w:t>
-      </w:r>
-      <w:proofErr w:type="gramStart"/>
-      <w:r>
-        <w:t>media</w:t>
-      </w:r>
-      <w:proofErr w:type="gramEnd"/>
-      <w:r>
-        <w:t xml:space="preserve"> for the responsive behavior</w:t>
-      </w:r>
-    </w:p>
-    <w:p>
-      <w:pPr>
-        <w:pStyle w:val="ListParagraph"/>
-        <w:numPr>
-          <w:ilvl w:val="0"/>
-          <w:numId w:val="5"/>
-        </w:numPr>
-      </w:pPr>
-      <w:proofErr w:type="gramStart"/>
-      <w:r>
-        <w:t>position</w:t>
-      </w:r>
-      <w:proofErr w:type="gramEnd"/>
-      <w:r>
-        <w:t xml:space="preserve"> property</w:t>
-      </w:r>
-    </w:p>
-    <w:p>
-      <w:pPr>
-        <w:pStyle w:val="ListParagraph"/>
-        <w:numPr>
-          <w:ilvl w:val="0"/>
-          <w:numId w:val="5"/>
-        </w:numPr>
-      </w:pPr>
-      <w:proofErr w:type="gramStart"/>
-      <w:r>
-        <w:t>display</w:t>
-      </w:r>
-      <w:proofErr w:type="gramEnd"/>
-      <w:r>
-        <w:t xml:space="preserve"> property</w:t>
-      </w:r>
-    </w:p>
-    <w:p/>
     <w:p>
       <w:pPr>
         <w:rPr>
@@ -242,35 +186,15 @@
       </w:pPr>
     </w:p>
     <w:p>
-      <w:pPr>
-        <w:rPr>
-          <w:noProof/>
-        </w:rPr>
-      </w:pPr>
-      <w:r>
-        <w:rPr>
-          <w:noProof/>
-        </w:rPr>
-        <w:t>When the screen width larger than 992px, the bar looks like:</w:t>
-      </w:r>
-    </w:p>
-    <w:p>
-      <w:pPr>
-        <w:rPr>
-          <w:noProof/>
-        </w:rPr>
-      </w:pPr>
-    </w:p>
-    <w:p>
       <w:r>
         <w:rPr>
           <w:noProof/>
         </w:rPr>
         <w:drawing>
-          <wp:inline distT="0" distB="0" distL="0" distR="0" wp14:anchorId="511FF5FC" wp14:editId="0CECEF2B">
-            <wp:extent cx="6391275" cy="294588"/>
-            <wp:effectExtent l="0" t="0" r="0" b="10795"/>
-            <wp:docPr id="2" name="Picture 1"/>
+          <wp:inline distT="0" distB="0" distL="0" distR="0" wp14:anchorId="04F457C0" wp14:editId="168D6623">
+            <wp:extent cx="3502684" cy="3083560"/>
+            <wp:effectExtent l="0" t="0" r="2540" b="0"/>
+            <wp:docPr id="4" name="Picture 2"/>
             <wp:cNvGraphicFramePr>
               <a:graphicFrameLocks xmlns:a="http://schemas.openxmlformats.org/drawingml/2006/main" noChangeAspect="1"/>
             </wp:cNvGraphicFramePr>
@@ -278,7 +202,7 @@
               <a:graphicData uri="http://schemas.openxmlformats.org/drawingml/2006/picture">
                 <pic:pic xmlns:pic="http://schemas.openxmlformats.org/drawingml/2006/picture">
                   <pic:nvPicPr>
-                    <pic:cNvPr id="0" name="Picture 1"/>
+                    <pic:cNvPr id="0" name="Picture 2"/>
                     <pic:cNvPicPr>
                       <a:picLocks noChangeAspect="1" noChangeArrowheads="1"/>
                     </pic:cNvPicPr>
@@ -299,69 +223,7 @@
                   <pic:spPr bwMode="auto">
                     <a:xfrm>
                       <a:off x="0" y="0"/>
-                      <a:ext cx="6391275" cy="294588"/>
-                    </a:xfrm>
-                    <a:prstGeom prst="rect">
-                      <a:avLst/>
-                    </a:prstGeom>
-                    <a:noFill/>
-                    <a:ln>
-                      <a:noFill/>
-                    </a:ln>
-                  </pic:spPr>
-                </pic:pic>
-              </a:graphicData>
-            </a:graphic>
-          </wp:inline>
-        </w:drawing>
-      </w:r>
-    </w:p>
-    <w:p/>
-    <w:p>
-      <w:r>
-        <w:t>When the screen width less or equal than 992px, the bar looks like:</w:t>
-      </w:r>
-    </w:p>
-    <w:p/>
-    <w:p>
-      <w:r>
-        <w:rPr>
-          <w:noProof/>
-        </w:rPr>
-        <w:drawing>
-          <wp:inline distT="0" distB="0" distL="0" distR="0" wp14:anchorId="539B3D80" wp14:editId="3B6CB04A">
-            <wp:extent cx="4229523" cy="508003"/>
-            <wp:effectExtent l="0" t="0" r="12700" b="0"/>
-            <wp:docPr id="3" name="Picture 2"/>
-            <wp:cNvGraphicFramePr>
-              <a:graphicFrameLocks xmlns:a="http://schemas.openxmlformats.org/drawingml/2006/main" noChangeAspect="1"/>
-            </wp:cNvGraphicFramePr>
-            <a:graphic xmlns:a="http://schemas.openxmlformats.org/drawingml/2006/main">
-              <a:graphicData uri="http://schemas.openxmlformats.org/drawingml/2006/picture">
-                <pic:pic xmlns:pic="http://schemas.openxmlformats.org/drawingml/2006/picture">
-                  <pic:nvPicPr>
-                    <pic:cNvPr id="0" name="Picture 2"/>
-                    <pic:cNvPicPr>
-                      <a:picLocks noChangeAspect="1" noChangeArrowheads="1"/>
-                    </pic:cNvPicPr>
-                  </pic:nvPicPr>
-                  <pic:blipFill>
-                    <a:blip r:embed="rId7">
-                      <a:extLst>
-                        <a:ext uri="{28A0092B-C50C-407E-A947-70E740481C1C}">
-                          <a14:useLocalDpi xmlns:a14="http://schemas.microsoft.com/office/drawing/2010/main" val="0"/>
-                        </a:ext>
-                      </a:extLst>
-                    </a:blip>
-                    <a:srcRect/>
-                    <a:stretch>
-                      <a:fillRect/>
-                    </a:stretch>
-                  </pic:blipFill>
-                  <pic:spPr bwMode="auto">
-                    <a:xfrm>
-                      <a:off x="0" y="0"/>
-                      <a:ext cx="4238112" cy="509035"/>
+                      <a:ext cx="3503226" cy="3084037"/>
                     </a:xfrm>
                     <a:prstGeom prst="rect">
                       <a:avLst/>
@@ -380,7 +242,7 @@
     </w:p>
     <w:sectPr>
       <w:pgSz w:w="12240" w:h="15840"/>
-      <w:pgMar w:top="1276" w:right="1041" w:bottom="1702" w:left="1134" w:header="708" w:footer="708" w:gutter="0"/>
+      <w:pgMar w:top="1276" w:right="1041" w:bottom="851" w:left="1134" w:header="708" w:footer="708" w:gutter="0"/>
       <w:cols w:space="708"/>
       <w:docGrid w:linePitch="360"/>
     </w:sectPr>
@@ -1107,6 +969,119 @@
     </w:lvl>
   </w:abstractNum>
   <w:abstractNum w:abstractNumId="7">
+    <w:nsid w:val="5AAA71C0"/>
+    <w:multiLevelType w:val="hybridMultilevel"/>
+    <w:tmpl w:val="667E68C2"/>
+    <w:lvl w:ilvl="0" w:tplc="04090001">
+      <w:start w:val="1"/>
+      <w:numFmt w:val="bullet"/>
+      <w:lvlText w:val=""/>
+      <w:lvlJc w:val="left"/>
+      <w:pPr>
+        <w:ind w:left="720" w:hanging="360"/>
+      </w:pPr>
+      <w:rPr>
+        <w:rFonts w:ascii="Symbol" w:hAnsi="Symbol" w:hint="default"/>
+      </w:rPr>
+    </w:lvl>
+    <w:lvl w:ilvl="1" w:tplc="04090003" w:tentative="1">
+      <w:start w:val="1"/>
+      <w:numFmt w:val="bullet"/>
+      <w:lvlText w:val="o"/>
+      <w:lvlJc w:val="left"/>
+      <w:pPr>
+        <w:ind w:left="1440" w:hanging="360"/>
+      </w:pPr>
+      <w:rPr>
+        <w:rFonts w:ascii="Courier New" w:hAnsi="Courier New" w:hint="default"/>
+      </w:rPr>
+    </w:lvl>
+    <w:lvl w:ilvl="2" w:tplc="04090005" w:tentative="1">
+      <w:start w:val="1"/>
+      <w:numFmt w:val="bullet"/>
+      <w:lvlText w:val=""/>
+      <w:lvlJc w:val="left"/>
+      <w:pPr>
+        <w:ind w:left="2160" w:hanging="360"/>
+      </w:pPr>
+      <w:rPr>
+        <w:rFonts w:ascii="Wingdings" w:hAnsi="Wingdings" w:hint="default"/>
+      </w:rPr>
+    </w:lvl>
+    <w:lvl w:ilvl="3" w:tplc="04090001" w:tentative="1">
+      <w:start w:val="1"/>
+      <w:numFmt w:val="bullet"/>
+      <w:lvlText w:val=""/>
+      <w:lvlJc w:val="left"/>
+      <w:pPr>
+        <w:ind w:left="2880" w:hanging="360"/>
+      </w:pPr>
+      <w:rPr>
+        <w:rFonts w:ascii="Symbol" w:hAnsi="Symbol" w:hint="default"/>
+      </w:rPr>
+    </w:lvl>
+    <w:lvl w:ilvl="4" w:tplc="04090003" w:tentative="1">
+      <w:start w:val="1"/>
+      <w:numFmt w:val="bullet"/>
+      <w:lvlText w:val="o"/>
+      <w:lvlJc w:val="left"/>
+      <w:pPr>
+        <w:ind w:left="3600" w:hanging="360"/>
+      </w:pPr>
+      <w:rPr>
+        <w:rFonts w:ascii="Courier New" w:hAnsi="Courier New" w:hint="default"/>
+      </w:rPr>
+    </w:lvl>
+    <w:lvl w:ilvl="5" w:tplc="04090005" w:tentative="1">
+      <w:start w:val="1"/>
+      <w:numFmt w:val="bullet"/>
+      <w:lvlText w:val=""/>
+      <w:lvlJc w:val="left"/>
+      <w:pPr>
+        <w:ind w:left="4320" w:hanging="360"/>
+      </w:pPr>
+      <w:rPr>
+        <w:rFonts w:ascii="Wingdings" w:hAnsi="Wingdings" w:hint="default"/>
+      </w:rPr>
+    </w:lvl>
+    <w:lvl w:ilvl="6" w:tplc="04090001" w:tentative="1">
+      <w:start w:val="1"/>
+      <w:numFmt w:val="bullet"/>
+      <w:lvlText w:val=""/>
+      <w:lvlJc w:val="left"/>
+      <w:pPr>
+        <w:ind w:left="5040" w:hanging="360"/>
+      </w:pPr>
+      <w:rPr>
+        <w:rFonts w:ascii="Symbol" w:hAnsi="Symbol" w:hint="default"/>
+      </w:rPr>
+    </w:lvl>
+    <w:lvl w:ilvl="7" w:tplc="04090003" w:tentative="1">
+      <w:start w:val="1"/>
+      <w:numFmt w:val="bullet"/>
+      <w:lvlText w:val="o"/>
+      <w:lvlJc w:val="left"/>
+      <w:pPr>
+        <w:ind w:left="5760" w:hanging="360"/>
+      </w:pPr>
+      <w:rPr>
+        <w:rFonts w:ascii="Courier New" w:hAnsi="Courier New" w:hint="default"/>
+      </w:rPr>
+    </w:lvl>
+    <w:lvl w:ilvl="8" w:tplc="04090005" w:tentative="1">
+      <w:start w:val="1"/>
+      <w:numFmt w:val="bullet"/>
+      <w:lvlText w:val=""/>
+      <w:lvlJc w:val="left"/>
+      <w:pPr>
+        <w:ind w:left="6480" w:hanging="360"/>
+      </w:pPr>
+      <w:rPr>
+        <w:rFonts w:ascii="Wingdings" w:hAnsi="Wingdings" w:hint="default"/>
+      </w:rPr>
+    </w:lvl>
+  </w:abstractNum>
+  <w:abstractNum w:abstractNumId="8">
     <w:nsid w:val="6865452D"/>
     <w:multiLevelType w:val="hybridMultilevel"/>
     <w:tmpl w:val="0DAAB726"/>
@@ -1241,6 +1216,9 @@
     <w:abstractNumId w:val="3"/>
   </w:num>
   <w:num w:numId="8">
+    <w:abstractNumId w:val="8"/>
+  </w:num>
+  <w:num w:numId="9">
     <w:abstractNumId w:val="7"/>
   </w:num>
 </w:numbering>
